--- a/Projeto_Site.docx
+++ b/Projeto_Site.docx
@@ -155,300 +155,145 @@
         <w:t>criação de perfil</w:t>
       </w:r>
       <w:r>
-        <w:t xml:space="preserve"> simple</w:t>
-      </w:r>
+        <w:t xml:space="preserve"> simples e rápido. </w:t>
+      </w:r>
+    </w:p>
+    <w:p>
+      <w:pPr>
+        <w:rPr>
+          <w:b/>
+          <w:sz w:val="28"/>
+        </w:rPr>
+      </w:pPr>
+      <w:r>
+        <w:t xml:space="preserve"> </w:t>
+      </w:r>
+      <w:r>
+        <w:rPr>
+          <w:b/>
+          <w:sz w:val="28"/>
+        </w:rPr>
+        <w:t xml:space="preserve">Para o administrador: </w:t>
+      </w:r>
+    </w:p>
+    <w:p>
+      <w:r>
+        <w:t xml:space="preserve"> </w:t>
+      </w:r>
+      <w:r>
+        <w:t>Sobre o painel do administrador onde</w:t>
+      </w:r>
+      <w:r>
+        <w:t xml:space="preserve"> você poderá </w:t>
+      </w:r>
+      <w:r>
+        <w:t>cadastrar, editar, excluir</w:t>
+      </w:r>
+      <w:r>
+        <w:t xml:space="preserve"> tod</w:t>
+      </w:r>
+      <w:r>
+        <w:t>os seus clientes e produtos</w:t>
+      </w:r>
+      <w:r>
+        <w:t>.</w:t>
+      </w:r>
+    </w:p>
+    <w:p>
+      <w:r>
+        <w:t xml:space="preserve"> </w:t>
+      </w:r>
+      <w:r>
+        <w:t xml:space="preserve">No Painel você tem uma visão geral de todos os pedidos já emitidos. Você poderá </w:t>
+      </w:r>
+      <w:r>
+        <w:t xml:space="preserve">visualizar relatórios, editar, </w:t>
+      </w:r>
+      <w:r>
+        <w:t>pesquisar com diversas opções de filtros.</w:t>
+      </w:r>
+      <w:r>
+        <w:t xml:space="preserve"> </w:t>
+      </w:r>
+    </w:p>
+    <w:p/>
+    <w:p>
+      <w:pPr>
+        <w:rPr>
+          <w:b/>
+          <w:sz w:val="28"/>
+          <w:szCs w:val="28"/>
+        </w:rPr>
+      </w:pPr>
+      <w:r>
+        <w:rPr>
+          <w:b/>
+          <w:sz w:val="28"/>
+          <w:szCs w:val="28"/>
+        </w:rPr>
+        <w:t>O que diferencia seu site dos demais?</w:t>
+      </w:r>
+    </w:p>
+    <w:p>
+      <w:pPr>
+        <w:rPr>
+          <w:u w:val="single"/>
+        </w:rPr>
+      </w:pPr>
+      <w:r>
+        <w:t xml:space="preserve">A fácil localização de produtos, uma navegação fácil e simples. </w:t>
+      </w:r>
+    </w:p>
+    <w:p>
+      <w:pPr>
+        <w:rPr>
+          <w:b/>
+          <w:sz w:val="28"/>
+          <w:szCs w:val="28"/>
+        </w:rPr>
+      </w:pPr>
+      <w:r>
+        <w:rPr>
+          <w:b/>
+          <w:sz w:val="28"/>
+          <w:szCs w:val="28"/>
+        </w:rPr>
+        <w:t>Público alvo</w:t>
+      </w:r>
+    </w:p>
+    <w:p>
+      <w:r>
+        <w:t>O público alvo será mais para c</w:t>
+      </w:r>
+      <w:r>
+        <w:t xml:space="preserve">omerciantes de vestuários </w:t>
+      </w:r>
+      <w:r>
+        <w:t xml:space="preserve">que queiram expandir suas vendas online, </w:t>
+      </w:r>
+      <w:r>
+        <w:t xml:space="preserve">onde ele irá conseguir </w:t>
+      </w:r>
+      <w:r>
+        <w:t>divulgar seus produtos,</w:t>
+      </w:r>
+      <w:r>
+        <w:t xml:space="preserve"> a</w:t>
+      </w:r>
+      <w:r>
+        <w:t xml:space="preserve"> sua</w:t>
+      </w:r>
+      <w:r>
+        <w:t xml:space="preserve"> própria</w:t>
+      </w:r>
+      <w:r>
+        <w:t xml:space="preserve"> marca.</w:t>
+      </w:r>
+    </w:p>
+    <w:p>
       <w:bookmarkStart w:id="0" w:name="_GoBack"/>
       <w:bookmarkEnd w:id="0"/>
-      <w:r>
-        <w:t xml:space="preserve">s e rápido. </w:t>
-      </w:r>
-    </w:p>
-    <w:p>
-      <w:pPr>
-        <w:rPr>
-          <w:b/>
-          <w:sz w:val="28"/>
-        </w:rPr>
-      </w:pPr>
-      <w:r>
-        <w:t xml:space="preserve"> </w:t>
-      </w:r>
-      <w:r>
-        <w:rPr>
-          <w:b/>
-          <w:sz w:val="28"/>
-        </w:rPr>
-        <w:t xml:space="preserve">Para o administrador: </w:t>
-      </w:r>
-    </w:p>
-    <w:p>
-      <w:r>
-        <w:t xml:space="preserve"> </w:t>
-      </w:r>
-      <w:r>
-        <w:t>Sobre o painel do administrador onde</w:t>
-      </w:r>
-      <w:r>
-        <w:t xml:space="preserve"> você poderá </w:t>
-      </w:r>
-      <w:r>
-        <w:t>cadastrar, editar, excluir</w:t>
-      </w:r>
-      <w:r>
-        <w:t xml:space="preserve"> tod</w:t>
-      </w:r>
-      <w:r>
-        <w:t>os seus clientes e produtos</w:t>
-      </w:r>
-      <w:r>
-        <w:t>.</w:t>
-      </w:r>
-    </w:p>
-    <w:p>
-      <w:r>
-        <w:t xml:space="preserve"> </w:t>
-      </w:r>
-      <w:r>
-        <w:t xml:space="preserve">No Painel você tem uma visão geral de todos os pedidos já emitidos. Você poderá </w:t>
-      </w:r>
-      <w:r>
-        <w:t xml:space="preserve">visualizar relatórios, editar, </w:t>
-      </w:r>
-      <w:r>
-        <w:t>pesquisar com diversas opções de filtros.</w:t>
-      </w:r>
-      <w:r>
-        <w:t xml:space="preserve"> </w:t>
-      </w:r>
-    </w:p>
-    <w:p/>
-    <w:p>
-      <w:pPr>
-        <w:rPr>
-          <w:b/>
-          <w:sz w:val="28"/>
-          <w:szCs w:val="28"/>
-        </w:rPr>
-      </w:pPr>
-      <w:r>
-        <w:rPr>
-          <w:b/>
-          <w:sz w:val="28"/>
-          <w:szCs w:val="28"/>
-        </w:rPr>
-        <w:t>O que diferencia seu site dos demais?</w:t>
-      </w:r>
-    </w:p>
-    <w:p>
-      <w:pPr>
-        <w:rPr>
-          <w:u w:val="single"/>
-        </w:rPr>
-      </w:pPr>
-      <w:r>
-        <w:t xml:space="preserve">A fácil localização de produtos, uma navegação fácil e simples. </w:t>
-      </w:r>
-    </w:p>
-    <w:p>
-      <w:pPr>
-        <w:rPr>
-          <w:b/>
-          <w:sz w:val="28"/>
-          <w:szCs w:val="28"/>
-        </w:rPr>
-      </w:pPr>
-      <w:r>
-        <w:rPr>
-          <w:b/>
-          <w:sz w:val="28"/>
-          <w:szCs w:val="28"/>
-        </w:rPr>
-        <w:t>Público alvo</w:t>
-      </w:r>
-    </w:p>
-    <w:p>
-      <w:r>
-        <w:t>O público alvo será mais para c</w:t>
-      </w:r>
-      <w:r>
-        <w:t xml:space="preserve">omerciantes de vestuários </w:t>
-      </w:r>
-      <w:r>
-        <w:t xml:space="preserve">que queiram expandir suas vendas online, </w:t>
-      </w:r>
-      <w:r>
-        <w:t xml:space="preserve">onde ele irá conseguir </w:t>
-      </w:r>
-      <w:r>
-        <w:t>divulgar seus produtos,</w:t>
-      </w:r>
-      <w:r>
-        <w:t xml:space="preserve"> a</w:t>
-      </w:r>
-      <w:r>
-        <w:t xml:space="preserve"> sua</w:t>
-      </w:r>
-      <w:r>
-        <w:t xml:space="preserve"> própria</w:t>
-      </w:r>
-      <w:r>
-        <w:t xml:space="preserve"> marca.</w:t>
-      </w:r>
-    </w:p>
-    <w:p/>
-    <w:p>
-      <w:pPr>
-        <w:rPr>
-          <w:b/>
-          <w:sz w:val="24"/>
-          <w:szCs w:val="24"/>
-        </w:rPr>
-      </w:pPr>
-      <w:r>
-        <w:rPr>
-          <w:b/>
-          <w:sz w:val="24"/>
-          <w:szCs w:val="24"/>
-        </w:rPr>
-        <w:t>Personas</w:t>
-      </w:r>
-    </w:p>
-    <w:p>
-      <w:r>
-        <w:rPr>
-          <w:b/>
-        </w:rPr>
-        <w:t>Nome</w:t>
-      </w:r>
-      <w:r>
-        <w:t xml:space="preserve">: </w:t>
-      </w:r>
-    </w:p>
-    <w:p>
-      <w:r>
-        <w:rPr>
-          <w:b/>
-        </w:rPr>
-        <w:t>Idade</w:t>
-      </w:r>
-      <w:r>
-        <w:t xml:space="preserve">: </w:t>
-      </w:r>
-    </w:p>
-    <w:p>
-      <w:r>
-        <w:rPr>
-          <w:b/>
-        </w:rPr>
-        <w:t>Profissão</w:t>
-      </w:r>
-      <w:r>
-        <w:t xml:space="preserve">: </w:t>
-      </w:r>
-    </w:p>
-    <w:p>
-      <w:r>
-        <w:rPr>
-          <w:b/>
-        </w:rPr>
-        <w:t>Personalidade</w:t>
-      </w:r>
-      <w:r>
-        <w:t xml:space="preserve">:  </w:t>
-      </w:r>
-    </w:p>
-    <w:p/>
-    <w:p>
-      <w:r>
-        <w:rPr>
-          <w:b/>
-        </w:rPr>
-        <w:t>Nome</w:t>
-      </w:r>
-      <w:r>
-        <w:t xml:space="preserve">: </w:t>
-      </w:r>
-    </w:p>
-    <w:p>
-      <w:r>
-        <w:rPr>
-          <w:b/>
-        </w:rPr>
-        <w:t>Idade</w:t>
-      </w:r>
-      <w:r>
-        <w:t xml:space="preserve">: </w:t>
-      </w:r>
-    </w:p>
-    <w:p>
-      <w:r>
-        <w:rPr>
-          <w:b/>
-        </w:rPr>
-        <w:lastRenderedPageBreak/>
-        <w:t>Profissão</w:t>
-      </w:r>
-      <w:r>
-        <w:t xml:space="preserve">: </w:t>
-      </w:r>
-    </w:p>
-    <w:p>
-      <w:r>
-        <w:rPr>
-          <w:b/>
-        </w:rPr>
-        <w:t>Personalidade</w:t>
-      </w:r>
-      <w:r>
-        <w:t xml:space="preserve">:  </w:t>
-      </w:r>
-    </w:p>
-    <w:p/>
-    <w:p>
-      <w:r>
-        <w:rPr>
-          <w:b/>
-        </w:rPr>
-        <w:t>Nome</w:t>
-      </w:r>
-      <w:r>
-        <w:t xml:space="preserve">: </w:t>
-      </w:r>
-    </w:p>
-    <w:p>
-      <w:r>
-        <w:rPr>
-          <w:b/>
-        </w:rPr>
-        <w:t>Idade</w:t>
-      </w:r>
-      <w:r>
-        <w:t xml:space="preserve">: </w:t>
-      </w:r>
-    </w:p>
-    <w:p>
-      <w:r>
-        <w:rPr>
-          <w:b/>
-        </w:rPr>
-        <w:t>Profissão</w:t>
-      </w:r>
-      <w:r>
-        <w:t xml:space="preserve">: </w:t>
-      </w:r>
-    </w:p>
-    <w:p>
-      <w:r>
-        <w:rPr>
-          <w:b/>
-        </w:rPr>
-        <w:t>Personalidade</w:t>
-      </w:r>
-      <w:r>
-        <w:t>:</w:t>
-      </w:r>
-    </w:p>
-    <w:p/>
+    </w:p>
     <w:p/>
     <w:p/>
     <w:p>
